--- a/연구일지/졸업작품 주간 일지 2주차.docx
+++ b/연구일지/졸업작품 주간 일지 2주차.docx
@@ -340,7 +340,15 @@
                 <w:kern w:val="0"/>
                 <w:sz w:val="22"/>
               </w:rPr>
-              <w:t>24</w:t>
+              <w:t>2</w:t>
+            </w:r>
+            <w:r>
+              <w:rPr>
+                <w:b/>
+                <w:kern w:val="0"/>
+                <w:sz w:val="22"/>
+              </w:rPr>
+              <w:t>6</w:t>
             </w:r>
           </w:p>
         </w:tc>
@@ -761,22 +769,10 @@
                 <w:b/>
                 <w:sz w:val="22"/>
               </w:rPr>
-              <w:t>1</w:t>
-            </w:r>
-            <w:r>
-              <w:rPr>
-                <w:b/>
-                <w:sz w:val="22"/>
-              </w:rPr>
-              <w:t>.</w:t>
-            </w:r>
-            <w:r>
-              <w:rPr>
-                <w:b/>
-                <w:sz w:val="22"/>
-              </w:rPr>
-              <w:t>31</w:t>
-            </w:r>
+              <w:t>2.02</w:t>
+            </w:r>
+            <w:bookmarkStart w:id="1" w:name="_GoBack"/>
+            <w:bookmarkEnd w:id="1"/>
           </w:p>
         </w:tc>
       </w:tr>
@@ -832,15 +828,7 @@
               <w:rPr>
                 <w:rFonts w:hint="eastAsia"/>
               </w:rPr>
-              <w:t>멤버함수 분</w:t>
-            </w:r>
-            <w:bookmarkStart w:id="1" w:name="_GoBack"/>
-            <w:bookmarkEnd w:id="1"/>
-            <w:r>
-              <w:rPr>
-                <w:rFonts w:hint="eastAsia"/>
-              </w:rPr>
-              <w:t>석</w:t>
+              <w:t>멤버함수 분석</w:t>
             </w:r>
           </w:p>
         </w:tc>
